--- a/Курсовая работа Муромский.docx
+++ b/Курсовая работа Муромский.docx
@@ -635,13 +635,14 @@
       <w:r>
         <w:rPr>
           <w:rFonts w:hint="default"/>
-          <w:color w:val="auto"/>
-          <w:sz w:val="28"/>
-          <w:szCs w:val="28"/>
-          <w:lang w:val="ru-RU"/>
-        </w:rPr>
-        <w:t>53</w:t>
-      </w:r>
+          <w:sz w:val="28"/>
+          <w:szCs w:val="28"/>
+          <w:lang w:val="en-US"/>
+        </w:rPr>
+        <w:t>60</w:t>
+      </w:r>
+      <w:bookmarkStart w:id="2" w:name="_GoBack"/>
+      <w:bookmarkEnd w:id="2"/>
       <w:r>
         <w:rPr>
           <w:rFonts w:hint="default"/>
@@ -14911,17 +14912,7 @@
           <w:sz w:val="32"/>
           <w:lang w:val="ru-RU"/>
         </w:rPr>
-        <w:t>Пр</w:t>
-      </w:r>
-      <w:bookmarkStart w:id="2" w:name="_GoBack"/>
-      <w:bookmarkEnd w:id="2"/>
-      <w:r>
-        <w:rPr>
-          <w:rFonts w:asciiTheme="minorHAnsi" w:hAnsiTheme="minorHAnsi" w:cstheme="minorHAnsi"/>
-          <w:sz w:val="32"/>
-          <w:lang w:val="ru-RU"/>
-        </w:rPr>
-        <w:t>имер</w:t>
+        <w:t>Пример</w:t>
       </w:r>
       <w:r>
         <w:rPr>

--- a/Курсовая работа Муромский.docx
+++ b/Курсовая работа Муромский.docx
@@ -6653,6 +6653,7 @@
         <w:pageBreakBefore w:val="0"/>
         <w:widowControl/>
         <w:numPr>
+          <w:ilvl w:val="0"/>
           <w:numId w:val="0"/>
         </w:numPr>
         <w:suppressLineNumbers w:val="0"/>
@@ -6975,6 +6976,7 @@
         <w:pageBreakBefore w:val="0"/>
         <w:widowControl/>
         <w:numPr>
+          <w:ilvl w:val="0"/>
           <w:numId w:val="0"/>
         </w:numPr>
         <w:suppressLineNumbers w:val="0"/>
@@ -7466,6 +7468,7 @@
         <w:pageBreakBefore w:val="0"/>
         <w:widowControl/>
         <w:numPr>
+          <w:ilvl w:val="0"/>
           <w:numId w:val="0"/>
         </w:numPr>
         <w:suppressLineNumbers w:val="0"/>
@@ -7503,6 +7506,7 @@
         <w:pageBreakBefore w:val="0"/>
         <w:widowControl/>
         <w:numPr>
+          <w:ilvl w:val="0"/>
           <w:numId w:val="0"/>
         </w:numPr>
         <w:suppressLineNumbers w:val="0"/>
@@ -7540,6 +7544,7 @@
         <w:pageBreakBefore w:val="0"/>
         <w:widowControl/>
         <w:numPr>
+          <w:ilvl w:val="0"/>
           <w:numId w:val="0"/>
         </w:numPr>
         <w:suppressLineNumbers w:val="0"/>
@@ -23383,10 +23388,14 @@
         <w:bidi w:val="0"/>
         <w:adjustRightInd/>
         <w:snapToGrid/>
-        <w:spacing w:line="360" w:lineRule="auto"/>
+        <w:spacing w:after="0" w:line="360" w:lineRule="auto"/>
         <w:ind w:left="0" w:leftChars="0" w:firstLine="709" w:firstLineChars="0"/>
         <w:jc w:val="both"/>
         <w:textAlignment w:val="auto"/>
+        <w:rPr>
+          <w:sz w:val="28"/>
+          <w:szCs w:val="28"/>
+        </w:rPr>
       </w:pPr>
       <w:r>
         <w:rPr>
@@ -23482,10 +23491,14 @@
         <w:bidi w:val="0"/>
         <w:adjustRightInd/>
         <w:snapToGrid/>
-        <w:spacing w:line="360" w:lineRule="auto"/>
+        <w:spacing w:after="0" w:line="360" w:lineRule="auto"/>
         <w:ind w:left="0" w:leftChars="0" w:firstLine="709" w:firstLineChars="0"/>
         <w:jc w:val="both"/>
         <w:textAlignment w:val="auto"/>
+        <w:rPr>
+          <w:sz w:val="28"/>
+          <w:szCs w:val="28"/>
+        </w:rPr>
       </w:pPr>
       <w:r>
         <w:rPr>
@@ -23686,7 +23699,7 @@
         <w:bidi w:val="0"/>
         <w:adjustRightInd/>
         <w:snapToGrid/>
-        <w:spacing w:line="360" w:lineRule="auto"/>
+        <w:spacing w:after="0" w:line="360" w:lineRule="auto"/>
         <w:ind w:left="0" w:leftChars="0" w:firstLine="709" w:firstLineChars="0"/>
         <w:jc w:val="both"/>
         <w:textAlignment w:val="auto"/>
@@ -23719,7 +23732,20 @@
           <w:szCs w:val="28"/>
           <w:lang w:val="ru-RU" w:eastAsia="zh-CN" w:bidi="ar"/>
         </w:rPr>
-        <w:t>время для генерации и обработки лабиринта ботом. Лабиринт 41х41 - 3 сек , 61</w:t>
+        <w:t>время для генерации и обработки лабиринта ботом. Лабир</w:t>
+      </w:r>
+      <w:bookmarkStart w:id="2" w:name="_GoBack"/>
+      <w:bookmarkEnd w:id="2"/>
+      <w:r>
+        <w:rPr>
+          <w:rFonts w:hint="default" w:ascii="Times New Roman" w:hAnsi="Times New Roman" w:eastAsia="SimSun" w:cs="Times New Roman"/>
+          <w:color w:val="000000"/>
+          <w:kern w:val="0"/>
+          <w:sz w:val="28"/>
+          <w:szCs w:val="28"/>
+          <w:lang w:val="ru-RU" w:eastAsia="zh-CN" w:bidi="ar"/>
+        </w:rPr>
+        <w:t>инт 41х41 - 3 сек , 61</w:t>
       </w:r>
       <w:r>
         <w:rPr>
@@ -23782,7 +23808,7 @@
         <w:bidi w:val="0"/>
         <w:adjustRightInd/>
         <w:snapToGrid/>
-        <w:spacing w:line="360" w:lineRule="auto"/>
+        <w:spacing w:after="0" w:line="360" w:lineRule="auto"/>
         <w:ind w:left="0" w:leftChars="0" w:firstLine="709" w:firstLineChars="0"/>
         <w:jc w:val="both"/>
         <w:textAlignment w:val="auto"/>
@@ -24025,84 +24051,113 @@
     </w:p>
     <w:p>
       <w:pPr>
-        <w:ind w:firstLine="700" w:firstLineChars="0"/>
-        <w:rPr>
-          <w:rFonts w:hint="default"/>
-          <w:sz w:val="32"/>
-          <w:szCs w:val="32"/>
+        <w:keepNext w:val="0"/>
+        <w:keepLines w:val="0"/>
+        <w:pageBreakBefore w:val="0"/>
+        <w:widowControl/>
+        <w:kinsoku/>
+        <w:wordWrap/>
+        <w:overflowPunct/>
+        <w:topLinePunct w:val="0"/>
+        <w:autoSpaceDE/>
+        <w:autoSpaceDN/>
+        <w:bidi w:val="0"/>
+        <w:adjustRightInd/>
+        <w:snapToGrid/>
+        <w:spacing w:after="0" w:line="360" w:lineRule="auto"/>
+        <w:ind w:firstLine="697" w:firstLineChars="0"/>
+        <w:textAlignment w:val="auto"/>
+        <w:rPr>
+          <w:rFonts w:hint="default" w:ascii="Times New Roman" w:hAnsi="Times New Roman" w:cs="Times New Roman"/>
+          <w:sz w:val="28"/>
+          <w:szCs w:val="28"/>
+          <w:lang w:val="en-US"/>
+        </w:rPr>
+      </w:pPr>
+      <w:r>
+        <w:rPr>
+          <w:rFonts w:hint="default" w:ascii="Times New Roman" w:hAnsi="Times New Roman" w:cs="Times New Roman"/>
+          <w:sz w:val="28"/>
+          <w:szCs w:val="28"/>
           <w:lang w:val="ru-RU"/>
         </w:rPr>
-      </w:pPr>
-      <w:r>
-        <w:rPr>
-          <w:rFonts w:hint="default" w:cstheme="minorHAnsi"/>
-          <w:sz w:val="32"/>
-          <w:szCs w:val="32"/>
+        <w:t xml:space="preserve">1 Различные алгоритмы генерации лабиринтов </w:t>
+      </w:r>
+      <w:r>
+        <w:rPr>
+          <w:rFonts w:hint="default" w:ascii="Times New Roman" w:hAnsi="Times New Roman" w:cs="Times New Roman"/>
+          <w:sz w:val="28"/>
+          <w:szCs w:val="28"/>
+          <w:lang w:val="en-US"/>
+        </w:rPr>
+        <w:t>[</w:t>
+      </w:r>
+      <w:r>
+        <w:rPr>
+          <w:rFonts w:hint="default" w:ascii="Times New Roman" w:hAnsi="Times New Roman" w:cs="Times New Roman"/>
+          <w:sz w:val="28"/>
+          <w:szCs w:val="28"/>
           <w:lang w:val="ru-RU"/>
         </w:rPr>
-        <w:t xml:space="preserve">1 </w:t>
-      </w:r>
-      <w:r>
-        <w:rPr>
-          <w:rFonts w:cstheme="minorHAnsi"/>
-          <w:sz w:val="32"/>
-          <w:szCs w:val="32"/>
+        <w:t>Электронный ресурс</w:t>
+      </w:r>
+      <w:r>
+        <w:rPr>
+          <w:rFonts w:hint="default" w:ascii="Times New Roman" w:hAnsi="Times New Roman" w:cs="Times New Roman"/>
+          <w:sz w:val="28"/>
+          <w:szCs w:val="28"/>
+          <w:lang w:val="en-US"/>
+        </w:rPr>
+        <w:t>]</w:t>
+      </w:r>
+      <w:r>
+        <w:rPr>
+          <w:rFonts w:hint="default" w:ascii="Times New Roman" w:hAnsi="Times New Roman" w:cs="Times New Roman"/>
+          <w:sz w:val="28"/>
+          <w:szCs w:val="28"/>
           <w:lang w:val="ru-RU"/>
         </w:rPr>
-        <w:t>Различные</w:t>
-      </w:r>
-      <w:r>
-        <w:rPr>
-          <w:rFonts w:hint="default" w:cstheme="minorHAnsi"/>
-          <w:sz w:val="32"/>
-          <w:szCs w:val="32"/>
+        <w:t xml:space="preserve">: </w:t>
+      </w:r>
+      <w:r>
+        <w:rPr>
+          <w:rFonts w:hint="default" w:ascii="Times New Roman" w:hAnsi="Times New Roman" w:cs="Times New Roman"/>
+          <w:sz w:val="28"/>
+          <w:szCs w:val="28"/>
+          <w:lang w:val="en-US"/>
+        </w:rPr>
+        <w:t>habr.com</w:t>
+      </w:r>
+      <w:r>
+        <w:rPr>
+          <w:rFonts w:hint="default" w:ascii="Times New Roman" w:hAnsi="Times New Roman" w:cs="Times New Roman"/>
+          <w:sz w:val="28"/>
+          <w:szCs w:val="28"/>
           <w:lang w:val="ru-RU"/>
         </w:rPr>
-        <w:t xml:space="preserve"> алгоритмы генерации лабиринтов:</w:t>
-      </w:r>
-    </w:p>
-    <w:p>
-      <w:pPr>
-        <w:spacing w:after="0" w:line="360" w:lineRule="auto"/>
-        <w:ind w:left="0" w:leftChars="0" w:firstLine="0" w:firstLineChars="0"/>
-        <w:jc w:val="both"/>
+        <w:t xml:space="preserve">. - Режим доступа: </w:t>
+      </w:r>
+      <w:r>
         <w:rPr>
           <w:rFonts w:hint="default" w:ascii="Times New Roman" w:hAnsi="Times New Roman" w:cs="Times New Roman"/>
-          <w:sz w:val="32"/>
-          <w:szCs w:val="32"/>
-          <w:lang w:val="ru-RU"/>
-        </w:rPr>
-      </w:pPr>
+          <w:sz w:val="28"/>
+          <w:szCs w:val="28"/>
+        </w:rPr>
+        <w:fldChar w:fldCharType="begin"/>
+      </w:r>
       <w:r>
         <w:rPr>
           <w:rFonts w:hint="default" w:ascii="Times New Roman" w:hAnsi="Times New Roman" w:cs="Times New Roman"/>
-          <w:sz w:val="32"/>
-          <w:szCs w:val="32"/>
-          <w:lang w:val="en-US"/>
-        </w:rPr>
-        <w:t xml:space="preserve">URL: </w:t>
+          <w:sz w:val="28"/>
+          <w:szCs w:val="28"/>
+        </w:rPr>
+        <w:instrText xml:space="preserve"> HYPERLINK "https://habr.com/ru/post/320140/" </w:instrText>
       </w:r>
       <w:r>
         <w:rPr>
           <w:rFonts w:hint="default" w:ascii="Times New Roman" w:hAnsi="Times New Roman" w:cs="Times New Roman"/>
-          <w:sz w:val="32"/>
-          <w:szCs w:val="32"/>
-        </w:rPr>
-        <w:fldChar w:fldCharType="begin"/>
-      </w:r>
-      <w:r>
-        <w:rPr>
-          <w:rFonts w:hint="default" w:ascii="Times New Roman" w:hAnsi="Times New Roman" w:cs="Times New Roman"/>
-          <w:sz w:val="32"/>
-          <w:szCs w:val="32"/>
-        </w:rPr>
-        <w:instrText xml:space="preserve"> HYPERLINK "https://habr.com/ru/post/320140/" </w:instrText>
-      </w:r>
-      <w:r>
-        <w:rPr>
-          <w:rFonts w:hint="default" w:ascii="Times New Roman" w:hAnsi="Times New Roman" w:cs="Times New Roman"/>
-          <w:sz w:val="32"/>
-          <w:szCs w:val="32"/>
+          <w:sz w:val="28"/>
+          <w:szCs w:val="28"/>
         </w:rPr>
         <w:fldChar w:fldCharType="separate"/>
       </w:r>
@@ -24110,70 +24165,49 @@
         <w:rPr>
           <w:rStyle w:val="21"/>
           <w:rFonts w:hint="default" w:ascii="Times New Roman" w:hAnsi="Times New Roman" w:cs="Times New Roman"/>
-          <w:sz w:val="32"/>
-          <w:szCs w:val="32"/>
+          <w:sz w:val="28"/>
+          <w:szCs w:val="28"/>
         </w:rPr>
         <w:t>https://habr.com/ru/post/320140/</w:t>
       </w:r>
       <w:r>
         <w:rPr>
           <w:rFonts w:hint="default" w:ascii="Times New Roman" w:hAnsi="Times New Roman" w:cs="Times New Roman"/>
-          <w:sz w:val="32"/>
-          <w:szCs w:val="32"/>
+          <w:sz w:val="28"/>
+          <w:szCs w:val="28"/>
         </w:rPr>
         <w:fldChar w:fldCharType="end"/>
       </w:r>
       <w:r>
         <w:rPr>
           <w:rFonts w:hint="default" w:ascii="Times New Roman" w:hAnsi="Times New Roman" w:cs="Times New Roman"/>
-          <w:sz w:val="32"/>
-          <w:szCs w:val="32"/>
+          <w:sz w:val="28"/>
+          <w:szCs w:val="28"/>
           <w:lang w:val="ru-RU"/>
         </w:rPr>
-        <w:t xml:space="preserve"> </w:t>
-      </w:r>
-    </w:p>
-    <w:p>
-      <w:pPr>
-        <w:spacing w:after="0" w:line="360" w:lineRule="auto"/>
-        <w:ind w:left="0" w:leftChars="0" w:firstLine="0" w:firstLineChars="0"/>
-        <w:jc w:val="both"/>
+        <w:t xml:space="preserve">, </w:t>
+      </w:r>
+      <w:r>
         <w:rPr>
           <w:rFonts w:hint="default" w:ascii="Times New Roman" w:hAnsi="Times New Roman" w:cs="Times New Roman"/>
-          <w:sz w:val="32"/>
-          <w:szCs w:val="32"/>
-        </w:rPr>
-      </w:pPr>
+          <w:sz w:val="28"/>
+          <w:szCs w:val="28"/>
+        </w:rPr>
+        <w:fldChar w:fldCharType="begin"/>
+      </w:r>
       <w:r>
         <w:rPr>
           <w:rFonts w:hint="default" w:ascii="Times New Roman" w:hAnsi="Times New Roman" w:cs="Times New Roman"/>
-          <w:sz w:val="32"/>
-          <w:szCs w:val="32"/>
-          <w:lang w:val="en-US"/>
-        </w:rPr>
-        <w:t xml:space="preserve">URL: </w:t>
+          <w:sz w:val="28"/>
+          <w:szCs w:val="28"/>
+        </w:rPr>
+        <w:instrText xml:space="preserve"> HYPERLINK "https://habr.com/ru/post/321210/" </w:instrText>
       </w:r>
       <w:r>
         <w:rPr>
           <w:rFonts w:hint="default" w:ascii="Times New Roman" w:hAnsi="Times New Roman" w:cs="Times New Roman"/>
-          <w:sz w:val="32"/>
-          <w:szCs w:val="32"/>
-        </w:rPr>
-        <w:fldChar w:fldCharType="begin"/>
-      </w:r>
-      <w:r>
-        <w:rPr>
-          <w:rFonts w:hint="default" w:ascii="Times New Roman" w:hAnsi="Times New Roman" w:cs="Times New Roman"/>
-          <w:sz w:val="32"/>
-          <w:szCs w:val="32"/>
-        </w:rPr>
-        <w:instrText xml:space="preserve"> HYPERLINK "https://habr.com/ru/post/321210/" </w:instrText>
-      </w:r>
-      <w:r>
-        <w:rPr>
-          <w:rFonts w:hint="default" w:ascii="Times New Roman" w:hAnsi="Times New Roman" w:cs="Times New Roman"/>
-          <w:sz w:val="32"/>
-          <w:szCs w:val="32"/>
+          <w:sz w:val="28"/>
+          <w:szCs w:val="28"/>
         </w:rPr>
         <w:fldChar w:fldCharType="separate"/>
       </w:r>
@@ -24181,95 +24215,139 @@
         <w:rPr>
           <w:rStyle w:val="23"/>
           <w:rFonts w:hint="default" w:ascii="Times New Roman" w:hAnsi="Times New Roman" w:cs="Times New Roman"/>
-          <w:sz w:val="32"/>
-          <w:szCs w:val="32"/>
+          <w:sz w:val="28"/>
+          <w:szCs w:val="28"/>
         </w:rPr>
         <w:t>https://habr.com/ru/post/321210/</w:t>
       </w:r>
       <w:r>
         <w:rPr>
           <w:rFonts w:hint="default" w:ascii="Times New Roman" w:hAnsi="Times New Roman" w:cs="Times New Roman"/>
-          <w:sz w:val="32"/>
-          <w:szCs w:val="32"/>
+          <w:sz w:val="28"/>
+          <w:szCs w:val="28"/>
         </w:rPr>
         <w:fldChar w:fldCharType="end"/>
       </w:r>
-    </w:p>
-    <w:p>
-      <w:pPr>
+      <w:r>
+        <w:rPr>
+          <w:rFonts w:hint="default" w:ascii="Times New Roman" w:hAnsi="Times New Roman" w:cs="Times New Roman"/>
+          <w:sz w:val="28"/>
+          <w:szCs w:val="28"/>
+          <w:lang w:val="ru-RU"/>
+        </w:rPr>
+        <w:t xml:space="preserve"> - Загл. с экрана.</w:t>
+      </w:r>
+    </w:p>
+    <w:p>
+      <w:pPr>
+        <w:keepNext w:val="0"/>
+        <w:keepLines w:val="0"/>
+        <w:pageBreakBefore w:val="0"/>
+        <w:widowControl/>
+        <w:kinsoku/>
+        <w:wordWrap/>
+        <w:overflowPunct/>
+        <w:topLinePunct w:val="0"/>
+        <w:autoSpaceDE/>
+        <w:autoSpaceDN/>
+        <w:bidi w:val="0"/>
+        <w:adjustRightInd/>
+        <w:snapToGrid/>
         <w:spacing w:after="0" w:line="360" w:lineRule="auto"/>
-        <w:ind w:left="0" w:leftChars="0" w:firstLine="700" w:firstLineChars="0"/>
+        <w:ind w:left="0" w:leftChars="0" w:firstLine="697" w:firstLineChars="0"/>
         <w:jc w:val="both"/>
+        <w:textAlignment w:val="auto"/>
         <w:rPr>
           <w:rFonts w:hint="default" w:ascii="Times New Roman" w:hAnsi="Times New Roman" w:cs="Times New Roman"/>
-          <w:sz w:val="32"/>
-          <w:szCs w:val="32"/>
+          <w:sz w:val="28"/>
+          <w:szCs w:val="28"/>
           <w:lang w:val="ru-RU"/>
         </w:rPr>
       </w:pPr>
       <w:r>
         <w:rPr>
           <w:rFonts w:hint="default" w:ascii="Times New Roman" w:hAnsi="Times New Roman" w:cs="Times New Roman"/>
-          <w:sz w:val="32"/>
-          <w:szCs w:val="32"/>
+          <w:sz w:val="28"/>
+          <w:szCs w:val="28"/>
           <w:lang w:val="ru-RU"/>
         </w:rPr>
-        <w:t>2 Используемый алгоритм с объяснением рабо</w:t>
-      </w:r>
-      <w:bookmarkStart w:id="2" w:name="_GoBack"/>
-      <w:bookmarkEnd w:id="2"/>
+        <w:t xml:space="preserve">2 Используемый алгоритм с объяснением работы </w:t>
+      </w:r>
       <w:r>
         <w:rPr>
           <w:rFonts w:hint="default" w:ascii="Times New Roman" w:hAnsi="Times New Roman" w:cs="Times New Roman"/>
-          <w:sz w:val="32"/>
-          <w:szCs w:val="32"/>
+          <w:sz w:val="28"/>
+          <w:szCs w:val="28"/>
+          <w:lang w:val="en-US"/>
+        </w:rPr>
+        <w:t>[</w:t>
+      </w:r>
+      <w:r>
+        <w:rPr>
+          <w:rFonts w:hint="default" w:ascii="Times New Roman" w:hAnsi="Times New Roman" w:cs="Times New Roman"/>
+          <w:sz w:val="28"/>
+          <w:szCs w:val="28"/>
           <w:lang w:val="ru-RU"/>
         </w:rPr>
-        <w:t>ты:</w:t>
-      </w:r>
-    </w:p>
-    <w:p>
-      <w:pPr>
-        <w:spacing w:after="0" w:line="360" w:lineRule="auto"/>
-        <w:ind w:left="0" w:leftChars="0" w:firstLine="0" w:firstLineChars="0"/>
-        <w:jc w:val="both"/>
+        <w:t>Электронный ресурс</w:t>
+      </w:r>
+      <w:r>
         <w:rPr>
           <w:rFonts w:hint="default" w:ascii="Times New Roman" w:hAnsi="Times New Roman" w:cs="Times New Roman"/>
-          <w:sz w:val="32"/>
-          <w:szCs w:val="32"/>
+          <w:sz w:val="28"/>
+          <w:szCs w:val="28"/>
+          <w:lang w:val="en-US"/>
+        </w:rPr>
+        <w:t>]</w:t>
+      </w:r>
+      <w:r>
+        <w:rPr>
+          <w:rFonts w:hint="default" w:ascii="Times New Roman" w:hAnsi="Times New Roman" w:cs="Times New Roman"/>
+          <w:sz w:val="28"/>
+          <w:szCs w:val="28"/>
           <w:lang w:val="ru-RU"/>
         </w:rPr>
-      </w:pPr>
+        <w:t xml:space="preserve">: </w:t>
+      </w:r>
       <w:r>
         <w:rPr>
           <w:rFonts w:hint="default" w:ascii="Times New Roman" w:hAnsi="Times New Roman" w:cs="Times New Roman"/>
-          <w:sz w:val="32"/>
-          <w:szCs w:val="32"/>
+          <w:sz w:val="28"/>
+          <w:szCs w:val="28"/>
           <w:lang w:val="en-US"/>
         </w:rPr>
-        <w:t xml:space="preserve">URL: </w:t>
+        <w:t xml:space="preserve">youtu.be. - </w:t>
       </w:r>
       <w:r>
         <w:rPr>
           <w:rFonts w:hint="default" w:ascii="Times New Roman" w:hAnsi="Times New Roman" w:cs="Times New Roman"/>
-          <w:sz w:val="32"/>
-          <w:szCs w:val="32"/>
+          <w:sz w:val="28"/>
+          <w:szCs w:val="28"/>
+          <w:lang w:val="ru-RU"/>
+        </w:rPr>
+        <w:t xml:space="preserve">Режим доступа: </w:t>
+      </w:r>
+      <w:r>
+        <w:rPr>
+          <w:rFonts w:hint="default" w:ascii="Times New Roman" w:hAnsi="Times New Roman" w:cs="Times New Roman"/>
+          <w:sz w:val="28"/>
+          <w:szCs w:val="28"/>
         </w:rPr>
         <w:fldChar w:fldCharType="begin"/>
       </w:r>
       <w:r>
         <w:rPr>
           <w:rFonts w:hint="default" w:ascii="Times New Roman" w:hAnsi="Times New Roman" w:cs="Times New Roman"/>
-          <w:sz w:val="32"/>
-          <w:szCs w:val="32"/>
+          <w:sz w:val="28"/>
+          <w:szCs w:val="28"/>
         </w:rPr>
         <w:instrText xml:space="preserve"> HYPERLINK "https://youtu.be/64f6DE5tED0" </w:instrText>
       </w:r>
       <w:r>
         <w:rPr>
           <w:rFonts w:hint="default" w:ascii="Times New Roman" w:hAnsi="Times New Roman" w:cs="Times New Roman"/>
-          <w:sz w:val="32"/>
-          <w:szCs w:val="32"/>
+          <w:sz w:val="28"/>
+          <w:szCs w:val="28"/>
         </w:rPr>
         <w:fldChar w:fldCharType="separate"/>
       </w:r>
@@ -24277,130 +24355,209 @@
         <w:rPr>
           <w:rStyle w:val="21"/>
           <w:rFonts w:hint="default" w:ascii="Times New Roman" w:hAnsi="Times New Roman" w:cs="Times New Roman"/>
-          <w:sz w:val="32"/>
-          <w:szCs w:val="32"/>
+          <w:sz w:val="28"/>
+          <w:szCs w:val="28"/>
         </w:rPr>
         <w:t>https://youtu.be/64f6DE5tED0</w:t>
       </w:r>
       <w:r>
         <w:rPr>
           <w:rFonts w:hint="default" w:ascii="Times New Roman" w:hAnsi="Times New Roman" w:cs="Times New Roman"/>
-          <w:sz w:val="32"/>
-          <w:szCs w:val="32"/>
+          <w:sz w:val="28"/>
+          <w:szCs w:val="28"/>
         </w:rPr>
         <w:fldChar w:fldCharType="end"/>
       </w:r>
       <w:r>
         <w:rPr>
           <w:rFonts w:hint="default" w:ascii="Times New Roman" w:hAnsi="Times New Roman" w:cs="Times New Roman"/>
-          <w:sz w:val="32"/>
-          <w:szCs w:val="32"/>
+          <w:sz w:val="28"/>
+          <w:szCs w:val="28"/>
           <w:lang w:val="ru-RU"/>
         </w:rPr>
-        <w:t xml:space="preserve"> </w:t>
-      </w:r>
-    </w:p>
-    <w:p>
-      <w:pPr>
+        <w:t xml:space="preserve"> - Загл. с экрана.</w:t>
+      </w:r>
+    </w:p>
+    <w:p>
+      <w:pPr>
+        <w:keepNext w:val="0"/>
+        <w:keepLines w:val="0"/>
+        <w:pageBreakBefore w:val="0"/>
+        <w:widowControl/>
+        <w:kinsoku/>
+        <w:wordWrap/>
+        <w:overflowPunct/>
+        <w:topLinePunct w:val="0"/>
+        <w:autoSpaceDE/>
+        <w:autoSpaceDN/>
+        <w:bidi w:val="0"/>
+        <w:adjustRightInd/>
+        <w:snapToGrid/>
         <w:spacing w:after="0" w:line="360" w:lineRule="auto"/>
-        <w:ind w:left="0" w:leftChars="0" w:firstLine="700" w:firstLineChars="0"/>
+        <w:ind w:left="0" w:leftChars="0" w:firstLine="697" w:firstLineChars="0"/>
         <w:jc w:val="both"/>
+        <w:textAlignment w:val="auto"/>
         <w:rPr>
           <w:rFonts w:hint="default" w:ascii="Times New Roman" w:hAnsi="Times New Roman" w:cs="Times New Roman"/>
-          <w:sz w:val="32"/>
-          <w:szCs w:val="32"/>
+          <w:sz w:val="28"/>
+          <w:szCs w:val="28"/>
           <w:lang w:val="ru-RU"/>
         </w:rPr>
       </w:pPr>
       <w:r>
         <w:rPr>
           <w:rFonts w:hint="default" w:ascii="Times New Roman" w:hAnsi="Times New Roman" w:cs="Times New Roman"/>
-          <w:sz w:val="32"/>
-          <w:szCs w:val="32"/>
+          <w:sz w:val="28"/>
+          <w:szCs w:val="28"/>
           <w:lang w:val="ru-RU"/>
         </w:rPr>
-        <w:t>3 Сайт с описание классов и их методов:</w:t>
-      </w:r>
-    </w:p>
-    <w:p>
-      <w:pPr>
+        <w:t>3 Сайт с описание классов и их методов</w:t>
+      </w:r>
+      <w:r>
+        <w:rPr>
+          <w:rFonts w:hint="default" w:ascii="Times New Roman" w:hAnsi="Times New Roman" w:cs="Times New Roman"/>
+          <w:sz w:val="28"/>
+          <w:szCs w:val="28"/>
+          <w:lang w:val="en-US"/>
+        </w:rPr>
+        <w:t xml:space="preserve"> [</w:t>
+      </w:r>
+      <w:r>
+        <w:rPr>
+          <w:rFonts w:hint="default" w:ascii="Times New Roman" w:hAnsi="Times New Roman" w:cs="Times New Roman"/>
+          <w:sz w:val="28"/>
+          <w:szCs w:val="28"/>
+          <w:lang w:val="ru-RU"/>
+        </w:rPr>
+        <w:t>Электронный ресурс</w:t>
+      </w:r>
+      <w:r>
+        <w:rPr>
+          <w:rFonts w:hint="default" w:ascii="Times New Roman" w:hAnsi="Times New Roman" w:cs="Times New Roman"/>
+          <w:sz w:val="28"/>
+          <w:szCs w:val="28"/>
+          <w:lang w:val="en-US"/>
+        </w:rPr>
+        <w:t>]</w:t>
+      </w:r>
+      <w:r>
+        <w:rPr>
+          <w:rFonts w:hint="default" w:ascii="Times New Roman" w:hAnsi="Times New Roman" w:cs="Times New Roman"/>
+          <w:sz w:val="28"/>
+          <w:szCs w:val="28"/>
+          <w:lang w:val="ru-RU"/>
+        </w:rPr>
+        <w:t xml:space="preserve">: </w:t>
+      </w:r>
+      <w:r>
+        <w:rPr>
+          <w:rFonts w:hint="default" w:ascii="Times New Roman" w:hAnsi="Times New Roman" w:cs="Times New Roman"/>
+          <w:sz w:val="28"/>
+          <w:szCs w:val="28"/>
+          <w:lang w:val="en-US"/>
+        </w:rPr>
+        <w:t xml:space="preserve">qt.io. - </w:t>
+      </w:r>
+      <w:r>
+        <w:rPr>
+          <w:rFonts w:hint="default" w:ascii="Times New Roman" w:hAnsi="Times New Roman" w:cs="Times New Roman"/>
+          <w:sz w:val="28"/>
+          <w:szCs w:val="28"/>
+          <w:lang w:val="ru-RU"/>
+        </w:rPr>
+        <w:t xml:space="preserve">Режим доступа: </w:t>
+      </w:r>
+      <w:r>
+        <w:rPr>
+          <w:rFonts w:hint="default" w:ascii="Times New Roman" w:hAnsi="Times New Roman" w:cs="Times New Roman"/>
+          <w:sz w:val="28"/>
+          <w:szCs w:val="28"/>
+        </w:rPr>
+        <w:fldChar w:fldCharType="begin"/>
+      </w:r>
+      <w:r>
+        <w:rPr>
+          <w:rFonts w:hint="default" w:ascii="Times New Roman" w:hAnsi="Times New Roman" w:cs="Times New Roman"/>
+          <w:sz w:val="28"/>
+          <w:szCs w:val="28"/>
+        </w:rPr>
+        <w:instrText xml:space="preserve"> HYPERLINK "https://doc.qt.io/qt-5/qgraphicsview.html" </w:instrText>
+      </w:r>
+      <w:r>
+        <w:rPr>
+          <w:rFonts w:hint="default" w:ascii="Times New Roman" w:hAnsi="Times New Roman" w:cs="Times New Roman"/>
+          <w:sz w:val="28"/>
+          <w:szCs w:val="28"/>
+        </w:rPr>
+        <w:fldChar w:fldCharType="separate"/>
+      </w:r>
+      <w:r>
+        <w:rPr>
+          <w:rStyle w:val="23"/>
+          <w:rFonts w:hint="default" w:ascii="Times New Roman" w:hAnsi="Times New Roman" w:cs="Times New Roman"/>
+          <w:sz w:val="28"/>
+          <w:szCs w:val="28"/>
+        </w:rPr>
+        <w:t>https://doc.qt.io/qt-5/qgraphicsview.html</w:t>
+      </w:r>
+      <w:r>
+        <w:rPr>
+          <w:rFonts w:hint="default" w:ascii="Times New Roman" w:hAnsi="Times New Roman" w:cs="Times New Roman"/>
+          <w:sz w:val="28"/>
+          <w:szCs w:val="28"/>
+        </w:rPr>
+        <w:fldChar w:fldCharType="end"/>
+      </w:r>
+      <w:r>
+        <w:rPr>
+          <w:rFonts w:hint="default" w:ascii="Times New Roman" w:hAnsi="Times New Roman" w:cs="Times New Roman"/>
+          <w:sz w:val="28"/>
+          <w:szCs w:val="28"/>
+          <w:lang w:val="en-US"/>
+        </w:rPr>
+        <w:t xml:space="preserve"> - </w:t>
+      </w:r>
+      <w:r>
+        <w:rPr>
+          <w:rFonts w:hint="default" w:ascii="Times New Roman" w:hAnsi="Times New Roman" w:cs="Times New Roman"/>
+          <w:sz w:val="28"/>
+          <w:szCs w:val="28"/>
+          <w:lang w:val="ru-RU"/>
+        </w:rPr>
+        <w:t>Загл. с экрана.</w:t>
+      </w:r>
+    </w:p>
+    <w:p>
+      <w:pPr>
+        <w:keepNext w:val="0"/>
+        <w:keepLines w:val="0"/>
+        <w:pageBreakBefore w:val="0"/>
+        <w:widowControl/>
+        <w:kinsoku/>
+        <w:wordWrap/>
+        <w:overflowPunct/>
+        <w:topLinePunct w:val="0"/>
+        <w:autoSpaceDE/>
+        <w:autoSpaceDN/>
+        <w:bidi w:val="0"/>
+        <w:adjustRightInd/>
+        <w:snapToGrid/>
         <w:spacing w:after="0" w:line="360" w:lineRule="auto"/>
-        <w:ind w:left="0" w:leftChars="0" w:firstLine="0" w:firstLineChars="0"/>
+        <w:ind w:left="0" w:leftChars="0" w:firstLine="697" w:firstLineChars="0"/>
         <w:jc w:val="both"/>
+        <w:textAlignment w:val="auto"/>
         <w:rPr>
           <w:rFonts w:hint="default" w:ascii="Times New Roman" w:hAnsi="Times New Roman" w:cs="Times New Roman"/>
-          <w:sz w:val="32"/>
-          <w:szCs w:val="32"/>
+          <w:sz w:val="28"/>
+          <w:szCs w:val="28"/>
+          <w:lang w:val="en-US"/>
         </w:rPr>
       </w:pPr>
       <w:r>
         <w:rPr>
           <w:rFonts w:hint="default" w:ascii="Times New Roman" w:hAnsi="Times New Roman" w:cs="Times New Roman"/>
-          <w:sz w:val="32"/>
-          <w:szCs w:val="32"/>
-          <w:lang w:val="en-US"/>
-        </w:rPr>
-        <w:t xml:space="preserve">URL: </w:t>
-      </w:r>
-      <w:r>
-        <w:rPr>
-          <w:rFonts w:hint="default" w:ascii="Times New Roman" w:hAnsi="Times New Roman" w:cs="Times New Roman"/>
-          <w:sz w:val="32"/>
-          <w:szCs w:val="32"/>
-        </w:rPr>
-        <w:fldChar w:fldCharType="begin"/>
-      </w:r>
-      <w:r>
-        <w:rPr>
-          <w:rFonts w:hint="default" w:ascii="Times New Roman" w:hAnsi="Times New Roman" w:cs="Times New Roman"/>
-          <w:sz w:val="32"/>
-          <w:szCs w:val="32"/>
-        </w:rPr>
-        <w:instrText xml:space="preserve"> HYPERLINK "https://doc.qt.io/qt-5/" </w:instrText>
-      </w:r>
-      <w:r>
-        <w:rPr>
-          <w:rFonts w:hint="default" w:ascii="Times New Roman" w:hAnsi="Times New Roman" w:cs="Times New Roman"/>
-          <w:sz w:val="32"/>
-          <w:szCs w:val="32"/>
-        </w:rPr>
-        <w:fldChar w:fldCharType="separate"/>
-      </w:r>
-      <w:r>
-        <w:rPr>
-          <w:rStyle w:val="21"/>
-          <w:rFonts w:hint="default" w:ascii="Times New Roman" w:hAnsi="Times New Roman" w:cs="Times New Roman"/>
-          <w:sz w:val="32"/>
-          <w:szCs w:val="32"/>
-        </w:rPr>
-        <w:t>https://doc.qt.io/qt-5/</w:t>
-      </w:r>
-      <w:r>
-        <w:rPr>
-          <w:rFonts w:hint="default" w:ascii="Times New Roman" w:hAnsi="Times New Roman" w:cs="Times New Roman"/>
-          <w:sz w:val="32"/>
-          <w:szCs w:val="32"/>
-        </w:rPr>
-        <w:fldChar w:fldCharType="end"/>
-      </w:r>
-    </w:p>
-    <w:p>
-      <w:pPr>
-        <w:spacing w:after="0" w:line="360" w:lineRule="auto"/>
-        <w:ind w:left="0" w:leftChars="0" w:firstLine="700" w:firstLineChars="0"/>
-        <w:jc w:val="both"/>
-        <w:rPr>
-          <w:rFonts w:hint="default" w:ascii="Times New Roman" w:hAnsi="Times New Roman" w:cs="Times New Roman"/>
-          <w:sz w:val="32"/>
-          <w:szCs w:val="32"/>
-          <w:lang w:val="en-US"/>
-        </w:rPr>
-      </w:pPr>
-      <w:r>
-        <w:rPr>
-          <w:rFonts w:hint="default" w:ascii="Times New Roman" w:hAnsi="Times New Roman" w:cs="Times New Roman"/>
-          <w:sz w:val="32"/>
-          <w:szCs w:val="32"/>
+          <w:sz w:val="28"/>
+          <w:szCs w:val="28"/>
           <w:lang w:val="ru-RU"/>
         </w:rPr>
         <w:t xml:space="preserve">4 </w:t>
@@ -24414,8 +24571,8 @@
           <w:caps w:val="0"/>
           <w:color w:val="000000"/>
           <w:spacing w:val="0"/>
-          <w:sz w:val="32"/>
-          <w:szCs w:val="32"/>
+          <w:sz w:val="28"/>
+          <w:szCs w:val="28"/>
           <w:shd w:val="clear" w:color="auto" w:fill="auto"/>
         </w:rPr>
         <w:t>Форум программистов и сисадминов Киберфорум</w:t>
@@ -24435,8 +24592,8 @@
       <w:r>
         <w:rPr>
           <w:rFonts w:hint="default" w:ascii="Times New Roman" w:hAnsi="Times New Roman" w:cs="Times New Roman"/>
-          <w:sz w:val="32"/>
-          <w:szCs w:val="32"/>
+          <w:sz w:val="28"/>
+          <w:szCs w:val="28"/>
           <w:lang w:val="en-US"/>
         </w:rPr>
         <w:t>[</w:t>
@@ -24444,8 +24601,8 @@
       <w:r>
         <w:rPr>
           <w:rFonts w:hint="default" w:ascii="Times New Roman" w:hAnsi="Times New Roman" w:cs="Times New Roman"/>
-          <w:sz w:val="32"/>
-          <w:szCs w:val="32"/>
+          <w:sz w:val="28"/>
+          <w:szCs w:val="28"/>
           <w:lang w:val="ru-RU"/>
         </w:rPr>
         <w:t>Электронный ресурс</w:t>
@@ -24453,8 +24610,8 @@
       <w:r>
         <w:rPr>
           <w:rFonts w:hint="default" w:ascii="Times New Roman" w:hAnsi="Times New Roman" w:cs="Times New Roman"/>
-          <w:sz w:val="32"/>
-          <w:szCs w:val="32"/>
+          <w:sz w:val="28"/>
+          <w:szCs w:val="28"/>
           <w:lang w:val="en-US"/>
         </w:rPr>
         <w:t>]</w:t>
@@ -24462,8 +24619,8 @@
       <w:r>
         <w:rPr>
           <w:rFonts w:hint="default" w:ascii="Times New Roman" w:hAnsi="Times New Roman" w:cs="Times New Roman"/>
-          <w:sz w:val="32"/>
-          <w:szCs w:val="32"/>
+          <w:sz w:val="28"/>
+          <w:szCs w:val="28"/>
           <w:lang w:val="ru-RU"/>
         </w:rPr>
         <w:t xml:space="preserve">: </w:t>
@@ -24471,8 +24628,8 @@
       <w:r>
         <w:rPr>
           <w:rFonts w:hint="default" w:ascii="Times New Roman" w:hAnsi="Times New Roman" w:cs="Times New Roman"/>
-          <w:sz w:val="32"/>
-          <w:szCs w:val="32"/>
+          <w:sz w:val="28"/>
+          <w:szCs w:val="28"/>
           <w:lang w:val="en-US"/>
         </w:rPr>
         <w:t xml:space="preserve">cyberforum.ru. - </w:t>
@@ -24480,58 +24637,58 @@
       <w:r>
         <w:rPr>
           <w:rFonts w:hint="default" w:ascii="Times New Roman" w:hAnsi="Times New Roman" w:cs="Times New Roman"/>
-          <w:sz w:val="32"/>
-          <w:szCs w:val="32"/>
+          <w:sz w:val="28"/>
+          <w:szCs w:val="28"/>
           <w:lang w:val="ru-RU"/>
         </w:rPr>
         <w:t xml:space="preserve">Режим доступа: </w:t>
       </w:r>
       <w:r>
         <w:rPr>
-          <w:rFonts w:hint="default" w:ascii="Times New Roman" w:hAnsi="Times New Roman"/>
-          <w:sz w:val="32"/>
-          <w:szCs w:val="32"/>
+          <w:rFonts w:hint="default" w:ascii="Times New Roman" w:hAnsi="Times New Roman" w:cs="Times New Roman"/>
+          <w:sz w:val="28"/>
+          <w:szCs w:val="28"/>
         </w:rPr>
         <w:fldChar w:fldCharType="begin"/>
       </w:r>
       <w:r>
         <w:rPr>
-          <w:rFonts w:hint="default" w:ascii="Times New Roman" w:hAnsi="Times New Roman"/>
-          <w:sz w:val="32"/>
-          <w:szCs w:val="32"/>
+          <w:rFonts w:hint="default" w:ascii="Times New Roman" w:hAnsi="Times New Roman" w:cs="Times New Roman"/>
+          <w:sz w:val="28"/>
+          <w:szCs w:val="28"/>
         </w:rPr>
         <w:instrText xml:space="preserve"> HYPERLINK "https://www.cyberforum.ru/qt/thread1697756.html" </w:instrText>
       </w:r>
       <w:r>
         <w:rPr>
-          <w:rFonts w:hint="default" w:ascii="Times New Roman" w:hAnsi="Times New Roman"/>
-          <w:sz w:val="32"/>
-          <w:szCs w:val="32"/>
+          <w:rFonts w:hint="default" w:ascii="Times New Roman" w:hAnsi="Times New Roman" w:cs="Times New Roman"/>
+          <w:sz w:val="28"/>
+          <w:szCs w:val="28"/>
         </w:rPr>
         <w:fldChar w:fldCharType="separate"/>
       </w:r>
       <w:r>
         <w:rPr>
           <w:rStyle w:val="21"/>
-          <w:rFonts w:hint="default" w:ascii="Times New Roman" w:hAnsi="Times New Roman"/>
-          <w:sz w:val="32"/>
-          <w:szCs w:val="32"/>
+          <w:rFonts w:hint="default" w:ascii="Times New Roman" w:hAnsi="Times New Roman" w:cs="Times New Roman"/>
+          <w:sz w:val="28"/>
+          <w:szCs w:val="28"/>
         </w:rPr>
         <w:t>https://www.cyberforum.ru/qt/thread1697756.html</w:t>
       </w:r>
       <w:r>
         <w:rPr>
-          <w:rFonts w:hint="default" w:ascii="Times New Roman" w:hAnsi="Times New Roman"/>
-          <w:sz w:val="32"/>
-          <w:szCs w:val="32"/>
+          <w:rFonts w:hint="default" w:ascii="Times New Roman" w:hAnsi="Times New Roman" w:cs="Times New Roman"/>
+          <w:sz w:val="28"/>
+          <w:szCs w:val="28"/>
         </w:rPr>
         <w:fldChar w:fldCharType="end"/>
       </w:r>
       <w:r>
         <w:rPr>
           <w:rFonts w:hint="default" w:ascii="Times New Roman" w:hAnsi="Times New Roman" w:cs="Times New Roman"/>
-          <w:sz w:val="32"/>
-          <w:szCs w:val="32"/>
+          <w:sz w:val="28"/>
+          <w:szCs w:val="28"/>
           <w:lang w:val="ru-RU"/>
         </w:rPr>
         <w:t xml:space="preserve"> - Загл. с экрана.</w:t>
@@ -24539,8 +24696,8 @@
       <w:r>
         <w:rPr>
           <w:rFonts w:hint="default" w:ascii="Times New Roman" w:hAnsi="Times New Roman" w:cs="Times New Roman"/>
-          <w:sz w:val="32"/>
-          <w:szCs w:val="32"/>
+          <w:sz w:val="28"/>
+          <w:szCs w:val="28"/>
           <w:lang w:val="en-US"/>
         </w:rPr>
         <w:t xml:space="preserve"> </w:t>
